--- a/work/48小时核实/48小时通告模板.docx
+++ b/work/48小时核实/48小时通告模板.docx
@@ -26,7 +26,7 @@
           <w:szCs w:val="28"/>
           <w:lang w:val="en-US" w:eastAsia="zh-CN"/>
         </w:rPr>
-        <w:t xml:space="preserve"> 6月19日48小时房源复核</w:t>
+        <w:t xml:space="preserve"> 6月24日48小时房源复核</w:t>
       </w:r>
     </w:p>
     <w:p>
@@ -78,16 +78,16 @@
           <w:sz w:val="28"/>
           <w:szCs w:val="28"/>
         </w:rPr>
-        <w:t>     6月1</w:t>
-      </w:r>
-      <w:r>
-        <w:rPr>
-          <w:rFonts w:hint="eastAsia"/>
-          <w:sz w:val="28"/>
-          <w:szCs w:val="28"/>
-          <w:lang w:val="en-US" w:eastAsia="zh-CN"/>
-        </w:rPr>
-        <w:t>9</w:t>
+        <w:t>     6月</w:t>
+      </w:r>
+      <w:r>
+        <w:rPr>
+          <w:rFonts w:hint="eastAsia"/>
+          <w:sz w:val="28"/>
+          <w:szCs w:val="28"/>
+          <w:lang w:val="en-US" w:eastAsia="zh-CN"/>
+        </w:rPr>
+        <w:t>24</w:t>
       </w:r>
       <w:r>
         <w:rPr>
@@ -147,7 +147,7 @@
           <w:szCs w:val="28"/>
           <w:lang w:val="en-US" w:eastAsia="zh-CN"/>
         </w:rPr>
-        <w:t>20日</w:t>
+        <w:t>24日</w:t>
       </w:r>
       <w:r>
         <w:rPr>
@@ -165,7 +165,7 @@
           <w:szCs w:val="28"/>
           <w:lang w:val="en-US" w:eastAsia="zh-CN"/>
         </w:rPr>
-        <w:t>6月21</w:t>
+        <w:t>6月25</w:t>
       </w:r>
       <w:r>
         <w:rPr>
@@ -398,7 +398,7 @@
           <w:szCs w:val="28"/>
           <w:lang w:val="en-US" w:eastAsia="zh-CN"/>
         </w:rPr>
-        <w:t>19日</w:t>
+        <w:t>24日</w:t>
       </w:r>
       <w:r>
         <w:rPr>
@@ -416,7 +416,7 @@
           <w:szCs w:val="28"/>
           <w:lang w:val="en-US" w:eastAsia="zh-CN"/>
         </w:rPr>
-        <w:t>6月21</w:t>
+        <w:t>6月25</w:t>
       </w:r>
       <w:r>
         <w:rPr>
@@ -471,10 +471,21 @@
           <w:szCs w:val="28"/>
           <w:lang w:val="en-US" w:eastAsia="zh-CN" w:bidi="ar"/>
         </w:rPr>
-        <w:t>4.网络部将于6月22日复核房源核查情况。</w:t>
+        <w:t>4.网络部将于6月26</w:t>
       </w:r>
       <w:bookmarkStart w:id="0" w:name="_GoBack"/>
       <w:bookmarkEnd w:id="0"/>
+      <w:r>
+        <w:rPr>
+          <w:rFonts w:hint="eastAsia" w:ascii="宋体" w:hAnsi="宋体" w:eastAsia="宋体" w:cs="宋体"/>
+          <w:color w:val="E53333"/>
+          <w:kern w:val="0"/>
+          <w:sz w:val="28"/>
+          <w:szCs w:val="28"/>
+          <w:lang w:val="en-US" w:eastAsia="zh-CN" w:bidi="ar"/>
+        </w:rPr>
+        <w:t>日复核房源核查情况。</w:t>
+      </w:r>
     </w:p>
     <w:p>
       <w:pPr>
@@ -555,23 +566,24 @@
         <w:rPr>
           <w:sz w:val="28"/>
           <w:szCs w:val="28"/>
-        </w:rPr>
-      </w:pPr>
-      <w:r>
-        <w:rPr>
-          <w:sz w:val="28"/>
-          <w:szCs w:val="28"/>
-        </w:rPr>
-        <w:t>2017-6-1</w:t>
-      </w:r>
-      <w:r>
-        <w:rPr>
-          <w:rFonts w:hint="eastAsia"/>
-          <w:sz w:val="28"/>
-          <w:szCs w:val="28"/>
-          <w:lang w:val="en-US" w:eastAsia="zh-CN"/>
-        </w:rPr>
-        <w:t>9</w:t>
+          <w:lang w:val="en-US"/>
+        </w:rPr>
+      </w:pPr>
+      <w:r>
+        <w:rPr>
+          <w:sz w:val="28"/>
+          <w:szCs w:val="28"/>
+        </w:rPr>
+        <w:t>2017-6-</w:t>
+      </w:r>
+      <w:r>
+        <w:rPr>
+          <w:rFonts w:hint="eastAsia"/>
+          <w:sz w:val="28"/>
+          <w:szCs w:val="28"/>
+          <w:lang w:val="en-US" w:eastAsia="zh-CN"/>
+        </w:rPr>
+        <w:t>24</w:t>
       </w:r>
     </w:p>
     <w:p>
